--- a/Relatorio.docx
+++ b/Relatorio.docx
@@ -145,6 +145,33 @@
           <w:lang w:eastAsia="pt-BR"/>
         </w:rPr>
         <w:t>, para que o servidor reinicie automaticamente após cada alteração, tornando o processo de desenvolvimento mais dinâmico.</w:t>
+      </w:r>
+      <w:r>
+        <w:rPr>
+          <w:rFonts w:ascii="Arial" w:eastAsia="Times New Roman" w:hAnsi="Arial" w:cs="Arial"/>
+          <w:sz w:val="24"/>
+          <w:szCs w:val="24"/>
+          <w:lang w:eastAsia="pt-BR"/>
+        </w:rPr>
+        <w:t>Mudei os gets do arquvio main.js para poder utilizar as imagens novas que eu adicionei, certa dificuldade inicial em lidar com as imagens do projeto para aparecerem no site</w:t>
+      </w:r>
+      <w:r>
+        <w:rPr>
+          <w:rFonts w:ascii="Arial" w:eastAsia="Times New Roman" w:hAnsi="Arial" w:cs="Arial"/>
+          <w:sz w:val="24"/>
+          <w:szCs w:val="24"/>
+          <w:lang w:eastAsia="pt-BR"/>
+        </w:rPr>
+        <w:t xml:space="preserve">, tivemos que parar e entender o codigo presente no arquivo para ver como ele usa requisições e a função getfile presente no arquvio utils para buscar a imagem e coloca-la no site, como não mudamos a logica do site optamos por manter os nomes dos arquivos </w:t>
+      </w:r>
+      <w:r>
+        <w:rPr>
+          <w:rFonts w:ascii="Arial" w:eastAsia="Times New Roman" w:hAnsi="Arial" w:cs="Arial"/>
+          <w:sz w:val="24"/>
+          <w:szCs w:val="24"/>
+          <w:lang w:eastAsia="pt-BR"/>
+        </w:rPr>
+        <w:t xml:space="preserve">(mesmo que tenhamos mudado o conteudo das paginas) deixamos tambem as imagens que já tinham no projeto na pasta, mesmo que não utilizando elas, só trocamos os gets para buscar as novas imagens </w:t>
       </w:r>
     </w:p>
     <w:p>
@@ -360,6 +387,345 @@
           <w:lang w:eastAsia="pt-BR"/>
         </w:rPr>
         <w:t xml:space="preserve"> contém as páginas e seus respectivos arquivos HTML.</w:t>
+      </w:r>
+    </w:p>
+    <w:p>
+      <w:pPr>
+        <w:pStyle w:val="Ttulo3"/>
+      </w:pPr>
+      <w:r>
+        <w:rPr>
+          <w:rFonts w:ascii="Arial" w:hAnsi="Arial" w:cs="Arial"/>
+          <w:sz w:val="24"/>
+          <w:szCs w:val="24"/>
+        </w:rPr>
+        <w:t xml:space="preserve">O arquivo main </w:t>
+      </w:r>
+      <w:r>
+        <w:rPr>
+          <w:rFonts w:ascii="Arial" w:hAnsi="Arial" w:cs="Arial"/>
+          <w:sz w:val="24"/>
+          <w:szCs w:val="24"/>
+        </w:rPr>
+        <w:br/>
+      </w:r>
+    </w:p>
+    <w:p>
+      <w:pPr>
+        <w:pStyle w:val="NormalWeb"/>
+      </w:pPr>
+      <w:r>
+        <w:t xml:space="preserve">O código </w:t>
+      </w:r>
+      <w:r>
+        <w:t>no arquivo main</w:t>
+      </w:r>
+      <w:r>
+        <w:t xml:space="preserve"> cria um </w:t>
+      </w:r>
+      <w:r>
+        <w:rPr>
+          <w:rStyle w:val="Forte"/>
+        </w:rPr>
+        <w:t>servidor</w:t>
+      </w:r>
+      <w:r>
+        <w:t>. O servidor responde a diferentes requisições HTTP, como abrir páginas HTML, carregar imagens, arquivos CSS e JavaScript.</w:t>
+      </w:r>
+    </w:p>
+    <w:p>
+      <w:pPr>
+        <w:pStyle w:val="NormalWeb"/>
+      </w:pPr>
+      <w:r>
+        <w:t xml:space="preserve">O servidor é criado com o módulo nativo </w:t>
+      </w:r>
+      <w:r>
+        <w:rPr>
+          <w:rStyle w:val="CdigoHTML"/>
+        </w:rPr>
+        <w:t>http</w:t>
+      </w:r>
+      <w:r>
+        <w:t xml:space="preserve"> e configurado para ouvir na </w:t>
+      </w:r>
+      <w:r>
+        <w:rPr>
+          <w:rStyle w:val="Forte"/>
+        </w:rPr>
+        <w:t>porta 3000</w:t>
+      </w:r>
+      <w:r>
+        <w:t>.</w:t>
+      </w:r>
+    </w:p>
+    <w:p>
+      <w:pPr>
+        <w:pStyle w:val="NormalWeb"/>
+      </w:pPr>
+      <w:r>
+        <w:t>O código utiliza módulos personalizados para organizar:</w:t>
+      </w:r>
+      <w:r>
+        <w:rPr>
+          <w:rStyle w:val="Forte"/>
+        </w:rPr>
+        <w:t>Rotas</w:t>
+      </w:r>
+      <w:r>
+        <w:t xml:space="preserve">, </w:t>
+      </w:r>
+      <w:r>
+        <w:rPr>
+          <w:rStyle w:val="Forte"/>
+        </w:rPr>
+        <w:t>Tipos de conteúdo</w:t>
+      </w:r>
+      <w:r>
+        <w:t xml:space="preserve">, </w:t>
+      </w:r>
+      <w:r>
+        <w:rPr>
+          <w:rStyle w:val="Forte"/>
+        </w:rPr>
+        <w:t>Funções auxiliares</w:t>
+      </w:r>
+      <w:r>
+        <w:t xml:space="preserve"> </w:t>
+      </w:r>
+    </w:p>
+    <w:p>
+      <w:pPr>
+        <w:pStyle w:val="NormalWeb"/>
+        <w:ind w:left="1440"/>
+      </w:pPr>
+      <w:r>
+        <w:t>São definidos caminhos para responder a diferentes URLs, como:</w:t>
+      </w:r>
+    </w:p>
+    <w:p>
+      <w:pPr>
+        <w:pStyle w:val="NormalWeb"/>
+        <w:ind w:left="2160"/>
+      </w:pPr>
+      <w:r>
+        <w:rPr>
+          <w:rStyle w:val="CdigoHTML"/>
+        </w:rPr>
+        <w:t>/</w:t>
+      </w:r>
+      <w:r>
+        <w:t xml:space="preserve"> → Página inicial (</w:t>
+      </w:r>
+      <w:r>
+        <w:rPr>
+          <w:rStyle w:val="CdigoHTML"/>
+        </w:rPr>
+        <w:t>index.html</w:t>
+      </w:r>
+      <w:r>
+        <w:t>)</w:t>
+      </w:r>
+    </w:p>
+    <w:p>
+      <w:pPr>
+        <w:pStyle w:val="NormalWeb"/>
+        <w:ind w:left="2160"/>
+      </w:pPr>
+      <w:r>
+        <w:rPr>
+          <w:rStyle w:val="CdigoHTML"/>
+        </w:rPr>
+        <w:t>/courses.html</w:t>
+      </w:r>
+      <w:r>
+        <w:t xml:space="preserve">, </w:t>
+      </w:r>
+      <w:r>
+        <w:rPr>
+          <w:rStyle w:val="CdigoHTML"/>
+        </w:rPr>
+        <w:t>/contact.html</w:t>
+      </w:r>
+      <w:r>
+        <w:t xml:space="preserve"> → Outras páginas</w:t>
+      </w:r>
+    </w:p>
+    <w:p>
+      <w:pPr>
+        <w:pStyle w:val="NormalWeb"/>
+        <w:ind w:left="2160"/>
+      </w:pPr>
+      <w:r>
+        <w:lastRenderedPageBreak/>
+        <w:t>Arquivos de imagem, CSS e JS também são tratados por suas respectivas rotas.</w:t>
+      </w:r>
+    </w:p>
+    <w:p>
+      <w:pPr>
+        <w:pStyle w:val="NormalWeb"/>
+        <w:ind w:left="1440"/>
+      </w:pPr>
+      <w:r>
+        <w:t>Cada rota envia uma resposta com:</w:t>
+      </w:r>
+      <w:r>
+        <w:t xml:space="preserve"> </w:t>
+      </w:r>
+      <w:r>
+        <w:t xml:space="preserve">Um </w:t>
+      </w:r>
+      <w:r>
+        <w:rPr>
+          <w:rStyle w:val="Forte"/>
+        </w:rPr>
+        <w:t>código de status HTTP</w:t>
+      </w:r>
+      <w:r>
+        <w:t xml:space="preserve"> (como 200 para sucesso)Um </w:t>
+      </w:r>
+      <w:r>
+        <w:rPr>
+          <w:rStyle w:val="Forte"/>
+        </w:rPr>
+        <w:t>tipo de conteúdo apropriado</w:t>
+      </w:r>
+      <w:r>
+        <w:t xml:space="preserve"> (HTML, CSS, imagem etc.)O conteúdo do arquivo solicitado (usando </w:t>
+      </w:r>
+      <w:r>
+        <w:rPr>
+          <w:rStyle w:val="CdigoHTML"/>
+        </w:rPr>
+        <w:t>utils.getFile</w:t>
+      </w:r>
+      <w:r>
+        <w:t>)</w:t>
+      </w:r>
+    </w:p>
+    <w:p>
+      <w:pPr>
+        <w:pStyle w:val="NormalWeb"/>
+        <w:ind w:left="1440"/>
+        <w:rPr>
+          <w:b/>
+          <w:bCs/>
+        </w:rPr>
+      </w:pPr>
+      <w:r>
+        <w:rPr>
+          <w:b/>
+          <w:bCs/>
+        </w:rPr>
+        <w:t xml:space="preserve">Arquivo content types </w:t>
+      </w:r>
+    </w:p>
+    <w:p>
+      <w:pPr>
+        <w:pStyle w:val="NormalWeb"/>
+        <w:ind w:left="1440"/>
+        <w:rPr>
+          <w:b/>
+          <w:bCs/>
+        </w:rPr>
+      </w:pPr>
+    </w:p>
+    <w:p>
+      <w:pPr>
+        <w:pStyle w:val="NormalWeb"/>
+        <w:ind w:left="1440"/>
+        <w:rPr>
+          <w:b/>
+          <w:bCs/>
+        </w:rPr>
+      </w:pPr>
+      <w:r>
+        <w:rPr>
+          <w:b/>
+          <w:bCs/>
+        </w:rPr>
+        <w:t>Arquivos package.json</w:t>
+      </w:r>
+    </w:p>
+    <w:p>
+      <w:pPr>
+        <w:pStyle w:val="NormalWeb"/>
+        <w:ind w:left="1440"/>
+        <w:rPr>
+          <w:b/>
+          <w:bCs/>
+        </w:rPr>
+      </w:pPr>
+    </w:p>
+    <w:p>
+      <w:pPr>
+        <w:pStyle w:val="NormalWeb"/>
+        <w:ind w:left="1440"/>
+        <w:rPr>
+          <w:b/>
+          <w:bCs/>
+        </w:rPr>
+      </w:pPr>
+      <w:r>
+        <w:rPr>
+          <w:b/>
+          <w:bCs/>
+        </w:rPr>
+        <w:t xml:space="preserve">Arquivo router </w:t>
+      </w:r>
+    </w:p>
+    <w:p>
+      <w:pPr>
+        <w:pStyle w:val="NormalWeb"/>
+        <w:ind w:left="1440"/>
+        <w:rPr>
+          <w:b/>
+          <w:bCs/>
+        </w:rPr>
+      </w:pPr>
+    </w:p>
+    <w:p>
+      <w:pPr>
+        <w:pStyle w:val="NormalWeb"/>
+        <w:ind w:left="1440"/>
+        <w:rPr>
+          <w:b/>
+          <w:bCs/>
+        </w:rPr>
+      </w:pPr>
+      <w:r>
+        <w:rPr>
+          <w:b/>
+          <w:bCs/>
+        </w:rPr>
+        <w:t xml:space="preserve">Arquivo utils </w:t>
+      </w:r>
+    </w:p>
+    <w:p>
+      <w:pPr>
+        <w:pStyle w:val="NormalWeb"/>
+        <w:ind w:left="1440"/>
+        <w:rPr>
+          <w:b/>
+          <w:bCs/>
+        </w:rPr>
+      </w:pPr>
+    </w:p>
+    <w:p>
+      <w:pPr>
+        <w:pStyle w:val="NormalWeb"/>
+        <w:ind w:left="1440"/>
+        <w:rPr>
+          <w:b/>
+          <w:bCs/>
+        </w:rPr>
+      </w:pPr>
+      <w:r>
+        <w:rPr>
+          <w:b/>
+          <w:bCs/>
+        </w:rPr>
+        <w:t xml:space="preserve">Como os arquivos interagem entre eles </w:t>
       </w:r>
     </w:p>
     <w:p>
@@ -532,8 +898,132 @@
       </w:rPr>
     </w:lvl>
   </w:abstractNum>
+  <w:abstractNum w:abstractNumId="1" w15:restartNumberingAfterBreak="0">
+    <w:nsid w:val="757B4903"/>
+    <w:multiLevelType w:val="multilevel"/>
+    <w:tmpl w:val="6C1A9104"/>
+    <w:lvl w:ilvl="0">
+      <w:start w:val="1"/>
+      <w:numFmt w:val="decimal"/>
+      <w:lvlText w:val="%1."/>
+      <w:lvlJc w:val="left"/>
+      <w:pPr>
+        <w:tabs>
+          <w:tab w:val="num" w:pos="720"/>
+        </w:tabs>
+        <w:ind w:left="720" w:hanging="360"/>
+      </w:pPr>
+    </w:lvl>
+    <w:lvl w:ilvl="1">
+      <w:start w:val="1"/>
+      <w:numFmt w:val="bullet"/>
+      <w:lvlText w:val="o"/>
+      <w:lvlJc w:val="left"/>
+      <w:pPr>
+        <w:tabs>
+          <w:tab w:val="num" w:pos="1440"/>
+        </w:tabs>
+        <w:ind w:left="1440" w:hanging="360"/>
+      </w:pPr>
+      <w:rPr>
+        <w:rFonts w:ascii="Courier New" w:hAnsi="Courier New" w:hint="default"/>
+        <w:sz w:val="20"/>
+      </w:rPr>
+    </w:lvl>
+    <w:lvl w:ilvl="2">
+      <w:start w:val="1"/>
+      <w:numFmt w:val="bullet"/>
+      <w:lvlText w:val=""/>
+      <w:lvlJc w:val="left"/>
+      <w:pPr>
+        <w:tabs>
+          <w:tab w:val="num" w:pos="2160"/>
+        </w:tabs>
+        <w:ind w:left="2160" w:hanging="360"/>
+      </w:pPr>
+      <w:rPr>
+        <w:rFonts w:ascii="Wingdings" w:hAnsi="Wingdings" w:hint="default"/>
+        <w:sz w:val="20"/>
+      </w:rPr>
+    </w:lvl>
+    <w:lvl w:ilvl="3" w:tentative="1">
+      <w:start w:val="1"/>
+      <w:numFmt w:val="decimal"/>
+      <w:lvlText w:val="%4."/>
+      <w:lvlJc w:val="left"/>
+      <w:pPr>
+        <w:tabs>
+          <w:tab w:val="num" w:pos="2880"/>
+        </w:tabs>
+        <w:ind w:left="2880" w:hanging="360"/>
+      </w:pPr>
+    </w:lvl>
+    <w:lvl w:ilvl="4" w:tentative="1">
+      <w:start w:val="1"/>
+      <w:numFmt w:val="decimal"/>
+      <w:lvlText w:val="%5."/>
+      <w:lvlJc w:val="left"/>
+      <w:pPr>
+        <w:tabs>
+          <w:tab w:val="num" w:pos="3600"/>
+        </w:tabs>
+        <w:ind w:left="3600" w:hanging="360"/>
+      </w:pPr>
+    </w:lvl>
+    <w:lvl w:ilvl="5" w:tentative="1">
+      <w:start w:val="1"/>
+      <w:numFmt w:val="decimal"/>
+      <w:lvlText w:val="%6."/>
+      <w:lvlJc w:val="left"/>
+      <w:pPr>
+        <w:tabs>
+          <w:tab w:val="num" w:pos="4320"/>
+        </w:tabs>
+        <w:ind w:left="4320" w:hanging="360"/>
+      </w:pPr>
+    </w:lvl>
+    <w:lvl w:ilvl="6" w:tentative="1">
+      <w:start w:val="1"/>
+      <w:numFmt w:val="decimal"/>
+      <w:lvlText w:val="%7."/>
+      <w:lvlJc w:val="left"/>
+      <w:pPr>
+        <w:tabs>
+          <w:tab w:val="num" w:pos="5040"/>
+        </w:tabs>
+        <w:ind w:left="5040" w:hanging="360"/>
+      </w:pPr>
+    </w:lvl>
+    <w:lvl w:ilvl="7" w:tentative="1">
+      <w:start w:val="1"/>
+      <w:numFmt w:val="decimal"/>
+      <w:lvlText w:val="%8."/>
+      <w:lvlJc w:val="left"/>
+      <w:pPr>
+        <w:tabs>
+          <w:tab w:val="num" w:pos="5760"/>
+        </w:tabs>
+        <w:ind w:left="5760" w:hanging="360"/>
+      </w:pPr>
+    </w:lvl>
+    <w:lvl w:ilvl="8" w:tentative="1">
+      <w:start w:val="1"/>
+      <w:numFmt w:val="decimal"/>
+      <w:lvlText w:val="%9."/>
+      <w:lvlJc w:val="left"/>
+      <w:pPr>
+        <w:tabs>
+          <w:tab w:val="num" w:pos="6480"/>
+        </w:tabs>
+        <w:ind w:left="6480" w:hanging="360"/>
+      </w:pPr>
+    </w:lvl>
+  </w:abstractNum>
   <w:num w:numId="1">
     <w:abstractNumId w:val="0"/>
+  </w:num>
+  <w:num w:numId="2">
+    <w:abstractNumId w:val="1"/>
   </w:num>
 </w:numbering>
 </file>
@@ -957,6 +1447,29 @@
       <w:lang w:eastAsia="pt-BR"/>
     </w:rPr>
   </w:style>
+  <w:style w:type="paragraph" w:styleId="Ttulo4">
+    <w:name w:val="heading 4"/>
+    <w:basedOn w:val="Normal"/>
+    <w:next w:val="Normal"/>
+    <w:link w:val="Ttulo4Char"/>
+    <w:uiPriority w:val="9"/>
+    <w:semiHidden/>
+    <w:unhideWhenUsed/>
+    <w:qFormat/>
+    <w:rsid w:val="00C919BC"/>
+    <w:pPr>
+      <w:keepNext/>
+      <w:keepLines/>
+      <w:spacing w:before="40" w:after="0"/>
+      <w:outlineLvl w:val="3"/>
+    </w:pPr>
+    <w:rPr>
+      <w:rFonts w:asciiTheme="majorHAnsi" w:eastAsiaTheme="majorEastAsia" w:hAnsiTheme="majorHAnsi" w:cstheme="majorBidi"/>
+      <w:i/>
+      <w:iCs/>
+      <w:color w:val="2F5496" w:themeColor="accent1" w:themeShade="BF"/>
+    </w:rPr>
+  </w:style>
   <w:style w:type="character" w:default="1" w:styleId="Fontepargpadro">
     <w:name w:val="Default Paragraph Font"/>
     <w:uiPriority w:val="1"/>
@@ -1036,6 +1549,33 @@
     <w:rPr>
       <w:i/>
       <w:iCs/>
+    </w:rPr>
+  </w:style>
+  <w:style w:type="character" w:customStyle="1" w:styleId="Ttulo4Char">
+    <w:name w:val="Título 4 Char"/>
+    <w:basedOn w:val="Fontepargpadro"/>
+    <w:link w:val="Ttulo4"/>
+    <w:uiPriority w:val="9"/>
+    <w:semiHidden/>
+    <w:rsid w:val="00C919BC"/>
+    <w:rPr>
+      <w:rFonts w:asciiTheme="majorHAnsi" w:eastAsiaTheme="majorEastAsia" w:hAnsiTheme="majorHAnsi" w:cstheme="majorBidi"/>
+      <w:i/>
+      <w:iCs/>
+      <w:color w:val="2F5496" w:themeColor="accent1" w:themeShade="BF"/>
+    </w:rPr>
+  </w:style>
+  <w:style w:type="character" w:styleId="CdigoHTML">
+    <w:name w:val="HTML Code"/>
+    <w:basedOn w:val="Fontepargpadro"/>
+    <w:uiPriority w:val="99"/>
+    <w:semiHidden/>
+    <w:unhideWhenUsed/>
+    <w:rsid w:val="00C919BC"/>
+    <w:rPr>
+      <w:rFonts w:ascii="Courier New" w:eastAsia="Times New Roman" w:hAnsi="Courier New" w:cs="Courier New"/>
+      <w:sz w:val="20"/>
+      <w:szCs w:val="20"/>
     </w:rPr>
   </w:style>
 </w:styles>
